--- a/recitations/09/recit09.docx
+++ b/recitations/09/recit09.docx
@@ -23,6 +23,19 @@
     <w:p>
       <w:pPr>
         <w:rPr>
+          <w:lang w:val="en-US"/>
+        </w:rPr>
+      </w:pPr>
+      <w:r>
+        <w:rPr>
+          <w:lang w:val="en-US"/>
+        </w:rPr>
+        <w:t>Code for trees tend to be recursive.</w:t>
+      </w:r>
+    </w:p>
+    <w:p>
+      <w:pPr>
+        <w:rPr>
           <w:b/>
           <w:bCs/>
           <w:lang w:val="en-US"/>
@@ -54,6 +67,13 @@
         </w:rPr>
         <w:t xml:space="preserve">5 times. </w:t>
       </w:r>
+      <w:r>
+        <w:rPr>
+          <w:color w:val="FF0000"/>
+          <w:lang w:val="en-US"/>
+        </w:rPr>
+        <w:t>ok</w:t>
+      </w:r>
     </w:p>
     <w:p>
       <w:pPr>
@@ -72,6 +92,19 @@
         </w:rPr>
         <w:t>When the tree is 1 -2 -3 4 -5 . ie a linear tree</w:t>
       </w:r>
+      <w:r>
+        <w:rPr>
+          <w:lang w:val="en-US"/>
+        </w:rPr>
+        <w:t xml:space="preserve"> </w:t>
+      </w:r>
+      <w:r>
+        <w:rPr>
+          <w:color w:val="FF0000"/>
+          <w:lang w:val="en-US"/>
+        </w:rPr>
+        <w:t>ok</w:t>
+      </w:r>
     </w:p>
     <w:p>
       <w:pPr>
@@ -90,6 +123,32 @@
         </w:rPr>
         <w:t>See code?</w:t>
       </w:r>
+      <w:r>
+        <w:rPr>
+          <w:lang w:val="en-US"/>
+        </w:rPr>
+        <w:t xml:space="preserve"> </w:t>
+      </w:r>
+      <w:r>
+        <w:rPr>
+          <w:color w:val="FF0000"/>
+          <w:lang w:val="en-US"/>
+        </w:rPr>
+        <w:t>Wrong.</w:t>
+      </w:r>
+      <w:r>
+        <w:rPr>
+          <w:lang w:val="en-US"/>
+        </w:rPr>
+        <w:t xml:space="preserve"> </w:t>
+      </w:r>
+      <w:r>
+        <w:rPr>
+          <w:color w:val="00B050"/>
+          <w:lang w:val="en-US"/>
+        </w:rPr>
+        <w:t>Just wrap eagerContains in a lambda.</w:t>
+      </w:r>
     </w:p>
     <w:p>
       <w:pPr>
@@ -108,6 +167,32 @@
         </w:rPr>
         <w:t>See code?</w:t>
       </w:r>
+      <w:r>
+        <w:rPr>
+          <w:lang w:val="en-US"/>
+        </w:rPr>
+        <w:t xml:space="preserve"> </w:t>
+      </w:r>
+      <w:r>
+        <w:rPr>
+          <w:color w:val="FF0000"/>
+          <w:lang w:val="en-US"/>
+        </w:rPr>
+        <w:t>Just keep going to the right until the next rightis empty</w:t>
+      </w:r>
+      <w:r>
+        <w:rPr>
+          <w:lang w:val="en-US"/>
+        </w:rPr>
+        <w:t xml:space="preserve">. </w:t>
+      </w:r>
+      <w:r>
+        <w:rPr>
+          <w:color w:val="00B050"/>
+          <w:lang w:val="en-US"/>
+        </w:rPr>
+        <w:t>But need to account for situation when your original tree is empty.</w:t>
+      </w:r>
     </w:p>
     <w:p>
       <w:pPr>
@@ -119,18 +204,75 @@
     <w:p>
       <w:pPr>
         <w:rPr>
+          <w:lang w:val="en-US"/>
+        </w:rPr>
+      </w:pPr>
+      <w:r>
+        <w:rPr>
           <w:b/>
           <w:bCs/>
           <w:lang w:val="en-US"/>
         </w:rPr>
-      </w:pPr>
+        <w:t>Q2</w:t>
+      </w:r>
       <w:r>
         <w:rPr>
           <w:b/>
           <w:bCs/>
           <w:lang w:val="en-US"/>
         </w:rPr>
-        <w:t>Q2</w:t>
+        <w:t xml:space="preserve"> </w:t>
+      </w:r>
+      <w:r>
+        <w:rPr>
+          <w:lang w:val="en-US"/>
+        </w:rPr>
+        <w:t>(got a few types actually: pre-order, post-order, breadth-first)</w:t>
+      </w:r>
+    </w:p>
+    <w:p>
+      <w:pPr>
+        <w:rPr>
+          <w:lang w:val="en-US"/>
+        </w:rPr>
+      </w:pPr>
+      <w:r>
+        <w:rPr>
+          <w:lang w:val="en-US"/>
+        </w:rPr>
+        <w:t>Supplier =&gt; takes in nothing, gives out something. Ie () -&gt;</w:t>
+      </w:r>
+      <w:r>
+        <w:rPr>
+          <w:lang w:val="en-US"/>
+        </w:rPr>
+        <w:t xml:space="preserve"> this.Lazy.of(xxx))</w:t>
+      </w:r>
+    </w:p>
+    <w:p>
+      <w:pPr>
+        <w:rPr>
+          <w:lang w:val="en-US"/>
+        </w:rPr>
+      </w:pPr>
+      <w:r>
+        <w:rPr>
+          <w:lang w:val="en-US"/>
+        </w:rPr>
+        <w:t>Consumer =&gt; takes in something, void action. Ie ( x -&gt; System.out.println(x))</w:t>
+      </w:r>
+    </w:p>
+    <w:p>
+      <w:pPr>
+        <w:rPr>
+          <w:lang w:val="en-US"/>
+        </w:rPr>
+      </w:pPr>
+      <w:r>
+        <w:rPr>
+          <w:lang w:val="en-US"/>
+        </w:rPr>
+        <w:t>Both C and S: eg mapping because .map( x -&gt; x+1) returns something also</w:t>
       </w:r>
     </w:p>
     <w:p>
@@ -150,6 +292,19 @@
         </w:rPr>
         <w:t>M,</w:t>
       </w:r>
+      <w:r>
+        <w:rPr>
+          <w:lang w:val="en-US"/>
+        </w:rPr>
+        <w:t xml:space="preserve"> </w:t>
+      </w:r>
+      <w:r>
+        <w:rPr>
+          <w:color w:val="FF0000"/>
+          <w:lang w:val="en-US"/>
+        </w:rPr>
+        <w:t>ok</w:t>
+      </w:r>
     </w:p>
     <w:p>
       <w:pPr>
@@ -257,9 +412,9 @@
           <w:noProof/>
         </w:rPr>
         <w:drawing>
-          <wp:inline distT="0" distB="0" distL="0" distR="0" wp14:anchorId="1609B8AC" wp14:editId="618862D9">
-            <wp:extent cx="1420185" cy="1020986"/>
-            <wp:effectExtent l="19050" t="19050" r="8890" b="8255"/>
+          <wp:inline distT="0" distB="0" distL="0" distR="0" wp14:anchorId="1609B8AC" wp14:editId="0A1F8DFB">
+            <wp:extent cx="2526183" cy="1816100"/>
+            <wp:effectExtent l="19050" t="19050" r="7620" b="0"/>
             <wp:docPr id="1" name="Picture 1"/>
             <wp:cNvGraphicFramePr>
               <a:graphicFrameLocks xmlns:a="http://schemas.openxmlformats.org/drawingml/2006/main" noChangeAspect="1"/>
@@ -289,7 +444,7 @@
                   <pic:spPr bwMode="auto">
                     <a:xfrm>
                       <a:off x="0" y="0"/>
-                      <a:ext cx="1468264" cy="1055550"/>
+                      <a:ext cx="2631829" cy="1892050"/>
                     </a:xfrm>
                     <a:prstGeom prst="rect">
                       <a:avLst/>
@@ -307,15 +462,96 @@
           </wp:inline>
         </w:drawing>
       </w:r>
+      <w:r>
+        <w:rPr>
+          <w:lang w:val="en-US"/>
+        </w:rPr>
+        <w:t xml:space="preserve"> </w:t>
+      </w:r>
     </w:p>
     <w:p>
       <w:pPr>
+        <w:pStyle w:val="ListParagraph"/>
+        <w:numPr>
+          <w:ilvl w:val="0"/>
+          <w:numId w:val="20"/>
+        </w:numPr>
+        <w:rPr>
+          <w:color w:val="00B050"/>
+          <w:lang w:val="en-US"/>
+        </w:rPr>
+      </w:pPr>
+      <w:r>
+        <w:rPr>
+          <w:color w:val="00B050"/>
+          <w:lang w:val="en-US"/>
+        </w:rPr>
+        <w:t>E – F branch should be right of C, not right branch of A</w:t>
+      </w:r>
+    </w:p>
+    <w:p>
+      <w:pPr>
+        <w:pStyle w:val="ListParagraph"/>
+        <w:numPr>
+          <w:ilvl w:val="0"/>
+          <w:numId w:val="20"/>
+        </w:numPr>
+        <w:rPr>
+          <w:color w:val="00B050"/>
+          <w:lang w:val="en-US"/>
+        </w:rPr>
+      </w:pPr>
+      <w:r>
+        <w:rPr>
+          <w:color w:val="00B050"/>
+          <w:lang w:val="en-US"/>
+        </w:rPr>
+        <w:t>M is left of N, not right of N</w:t>
+      </w:r>
+    </w:p>
+    <w:p>
+      <w:pPr>
+        <w:pStyle w:val="ListParagraph"/>
+        <w:numPr>
+          <w:ilvl w:val="0"/>
+          <w:numId w:val="20"/>
+        </w:numPr>
+        <w:rPr>
+          <w:color w:val="00B050"/>
+          <w:lang w:val="en-US"/>
+        </w:rPr>
+      </w:pPr>
+      <w:r>
+        <w:rPr>
+          <w:color w:val="00B050"/>
+          <w:lang w:val="en-US"/>
+        </w:rPr>
+        <w:t>So eg if you replaced K with D, it is not possible because L is already searching through the right subtree, but D would have had to been on the left side</w:t>
+      </w:r>
+      <w:r>
+        <w:rPr>
+          <w:color w:val="00B050"/>
+          <w:lang w:val="en-US"/>
+        </w:rPr>
+        <w:t xml:space="preserve"> thus should have been printed before L. thus not possible</w:t>
+      </w:r>
+    </w:p>
+    <w:p>
+      <w:pPr>
         <w:rPr>
           <w:b/>
           <w:bCs/>
           <w:lang w:val="en-US"/>
         </w:rPr>
       </w:pPr>
+      <w:r>
+        <w:rPr>
+          <w:b/>
+          <w:bCs/>
+          <w:lang w:val="en-US"/>
+        </w:rPr>
+        <w:br w:type="page"/>
+      </w:r>
     </w:p>
     <w:p>
       <w:pPr>
@@ -331,6 +567,7 @@
           <w:bCs/>
           <w:lang w:val="en-US"/>
         </w:rPr>
+        <w:lastRenderedPageBreak/>
         <w:t>Q3</w:t>
       </w:r>
     </w:p>
@@ -350,9 +587,9 @@
           <w:noProof/>
         </w:rPr>
         <w:drawing>
-          <wp:inline distT="0" distB="0" distL="0" distR="0" wp14:anchorId="3CBEC199" wp14:editId="3758EAE8">
-            <wp:extent cx="1411403" cy="1099524"/>
-            <wp:effectExtent l="19050" t="19050" r="0" b="5715"/>
+          <wp:inline distT="0" distB="0" distL="0" distR="0" wp14:anchorId="3CBEC199" wp14:editId="5F4D9542">
+            <wp:extent cx="1981200" cy="1543412"/>
+            <wp:effectExtent l="19050" t="19050" r="0" b="0"/>
             <wp:docPr id="2" name="Picture 2"/>
             <wp:cNvGraphicFramePr>
               <a:graphicFrameLocks xmlns:a="http://schemas.openxmlformats.org/drawingml/2006/main" noChangeAspect="1"/>
@@ -382,7 +619,7 @@
                   <pic:spPr bwMode="auto">
                     <a:xfrm>
                       <a:off x="0" y="0"/>
-                      <a:ext cx="1499672" cy="1168288"/>
+                      <a:ext cx="2114210" cy="1647030"/>
                     </a:xfrm>
                     <a:prstGeom prst="rect">
                       <a:avLst/>
@@ -400,6 +637,34 @@
           </wp:inline>
         </w:drawing>
       </w:r>
+      <w:r>
+        <w:rPr>
+          <w:lang w:val="en-US"/>
+        </w:rPr>
+        <w:t xml:space="preserve"> </w:t>
+      </w:r>
+      <w:r>
+        <w:rPr>
+          <w:color w:val="0070C0"/>
+          <w:lang w:val="en-US"/>
+        </w:rPr>
+        <w:t>given the code, only 30 is available. Everything else on the left and right are frozen</w:t>
+      </w:r>
+      <w:r>
+        <w:rPr>
+          <w:color w:val="0070C0"/>
+          <w:lang w:val="en-US"/>
+        </w:rPr>
+        <w:t>. So it is something like () -&gt; this.leftTree().add(8).add(6) where the add(6) is another () -&gt; this.leftTree().add(6)</w:t>
+      </w:r>
+    </w:p>
+    <w:p>
+      <w:pPr>
+        <w:pStyle w:val="ListParagraph"/>
+        <w:rPr>
+          <w:lang w:val="en-US"/>
+        </w:rPr>
+      </w:pPr>
     </w:p>
     <w:p>
       <w:pPr>
@@ -409,6 +674,7 @@
           <w:numId w:val="19"/>
         </w:numPr>
         <w:rPr>
+          <w:color w:val="0070C0"/>
           <w:lang w:val="en-US"/>
         </w:rPr>
       </w:pPr>
@@ -417,9 +683,9 @@
           <w:noProof/>
         </w:rPr>
         <w:drawing>
-          <wp:inline distT="0" distB="0" distL="0" distR="0" wp14:anchorId="23E3E0B2" wp14:editId="7A0A6000">
-            <wp:extent cx="1448120" cy="981718"/>
-            <wp:effectExtent l="19050" t="19050" r="0" b="8890"/>
+          <wp:inline distT="0" distB="0" distL="0" distR="0" wp14:anchorId="23E3E0B2" wp14:editId="1633F4D0">
+            <wp:extent cx="1993900" cy="1351716"/>
+            <wp:effectExtent l="19050" t="19050" r="6350" b="1270"/>
             <wp:docPr id="3" name="Picture 3"/>
             <wp:cNvGraphicFramePr>
               <a:graphicFrameLocks xmlns:a="http://schemas.openxmlformats.org/drawingml/2006/main" noChangeAspect="1"/>
@@ -449,7 +715,7 @@
                   <pic:spPr bwMode="auto">
                     <a:xfrm>
                       <a:off x="0" y="0"/>
-                      <a:ext cx="1492717" cy="1011951"/>
+                      <a:ext cx="2071020" cy="1403998"/>
                     </a:xfrm>
                     <a:prstGeom prst="rect">
                       <a:avLst/>
@@ -466,6 +732,19 @@
             </a:graphic>
           </wp:inline>
         </w:drawing>
+      </w:r>
+      <w:r>
+        <w:rPr>
+          <w:lang w:val="en-US"/>
+        </w:rPr>
+        <w:t xml:space="preserve"> </w:t>
+      </w:r>
+      <w:r>
+        <w:rPr>
+          <w:color w:val="0070C0"/>
+          <w:lang w:val="en-US"/>
+        </w:rPr>
+        <w:t>clarification: the number 20 is on the right of 40</w:t>
       </w:r>
     </w:p>
     <w:p>
@@ -1324,6 +1603,119 @@
     </w:lvl>
   </w:abstractNum>
   <w:abstractNum w:abstractNumId="9" w15:restartNumberingAfterBreak="0">
+    <w:nsid w:val="3F4F03F9"/>
+    <w:multiLevelType w:val="hybridMultilevel"/>
+    <w:tmpl w:val="2A28A446"/>
+    <w:lvl w:ilvl="0" w:tplc="48090001">
+      <w:start w:val="1"/>
+      <w:numFmt w:val="bullet"/>
+      <w:lvlText w:val=""/>
+      <w:lvlJc w:val="left"/>
+      <w:pPr>
+        <w:ind w:left="1440" w:hanging="360"/>
+      </w:pPr>
+      <w:rPr>
+        <w:rFonts w:ascii="Symbol" w:hAnsi="Symbol" w:hint="default"/>
+      </w:rPr>
+    </w:lvl>
+    <w:lvl w:ilvl="1" w:tplc="48090003" w:tentative="1">
+      <w:start w:val="1"/>
+      <w:numFmt w:val="bullet"/>
+      <w:lvlText w:val="o"/>
+      <w:lvlJc w:val="left"/>
+      <w:pPr>
+        <w:ind w:left="2160" w:hanging="360"/>
+      </w:pPr>
+      <w:rPr>
+        <w:rFonts w:ascii="Courier New" w:hAnsi="Courier New" w:cs="Courier New" w:hint="default"/>
+      </w:rPr>
+    </w:lvl>
+    <w:lvl w:ilvl="2" w:tplc="48090005" w:tentative="1">
+      <w:start w:val="1"/>
+      <w:numFmt w:val="bullet"/>
+      <w:lvlText w:val=""/>
+      <w:lvlJc w:val="left"/>
+      <w:pPr>
+        <w:ind w:left="2880" w:hanging="360"/>
+      </w:pPr>
+      <w:rPr>
+        <w:rFonts w:ascii="Wingdings" w:hAnsi="Wingdings" w:hint="default"/>
+      </w:rPr>
+    </w:lvl>
+    <w:lvl w:ilvl="3" w:tplc="48090001" w:tentative="1">
+      <w:start w:val="1"/>
+      <w:numFmt w:val="bullet"/>
+      <w:lvlText w:val=""/>
+      <w:lvlJc w:val="left"/>
+      <w:pPr>
+        <w:ind w:left="3600" w:hanging="360"/>
+      </w:pPr>
+      <w:rPr>
+        <w:rFonts w:ascii="Symbol" w:hAnsi="Symbol" w:hint="default"/>
+      </w:rPr>
+    </w:lvl>
+    <w:lvl w:ilvl="4" w:tplc="48090003" w:tentative="1">
+      <w:start w:val="1"/>
+      <w:numFmt w:val="bullet"/>
+      <w:lvlText w:val="o"/>
+      <w:lvlJc w:val="left"/>
+      <w:pPr>
+        <w:ind w:left="4320" w:hanging="360"/>
+      </w:pPr>
+      <w:rPr>
+        <w:rFonts w:ascii="Courier New" w:hAnsi="Courier New" w:cs="Courier New" w:hint="default"/>
+      </w:rPr>
+    </w:lvl>
+    <w:lvl w:ilvl="5" w:tplc="48090005" w:tentative="1">
+      <w:start w:val="1"/>
+      <w:numFmt w:val="bullet"/>
+      <w:lvlText w:val=""/>
+      <w:lvlJc w:val="left"/>
+      <w:pPr>
+        <w:ind w:left="5040" w:hanging="360"/>
+      </w:pPr>
+      <w:rPr>
+        <w:rFonts w:ascii="Wingdings" w:hAnsi="Wingdings" w:hint="default"/>
+      </w:rPr>
+    </w:lvl>
+    <w:lvl w:ilvl="6" w:tplc="48090001" w:tentative="1">
+      <w:start w:val="1"/>
+      <w:numFmt w:val="bullet"/>
+      <w:lvlText w:val=""/>
+      <w:lvlJc w:val="left"/>
+      <w:pPr>
+        <w:ind w:left="5760" w:hanging="360"/>
+      </w:pPr>
+      <w:rPr>
+        <w:rFonts w:ascii="Symbol" w:hAnsi="Symbol" w:hint="default"/>
+      </w:rPr>
+    </w:lvl>
+    <w:lvl w:ilvl="7" w:tplc="48090003" w:tentative="1">
+      <w:start w:val="1"/>
+      <w:numFmt w:val="bullet"/>
+      <w:lvlText w:val="o"/>
+      <w:lvlJc w:val="left"/>
+      <w:pPr>
+        <w:ind w:left="6480" w:hanging="360"/>
+      </w:pPr>
+      <w:rPr>
+        <w:rFonts w:ascii="Courier New" w:hAnsi="Courier New" w:cs="Courier New" w:hint="default"/>
+      </w:rPr>
+    </w:lvl>
+    <w:lvl w:ilvl="8" w:tplc="48090005" w:tentative="1">
+      <w:start w:val="1"/>
+      <w:numFmt w:val="bullet"/>
+      <w:lvlText w:val=""/>
+      <w:lvlJc w:val="left"/>
+      <w:pPr>
+        <w:ind w:left="7200" w:hanging="360"/>
+      </w:pPr>
+      <w:rPr>
+        <w:rFonts w:ascii="Wingdings" w:hAnsi="Wingdings" w:hint="default"/>
+      </w:rPr>
+    </w:lvl>
+  </w:abstractNum>
+  <w:abstractNum w:abstractNumId="10" w15:restartNumberingAfterBreak="0">
     <w:nsid w:val="478D2B6B"/>
     <w:multiLevelType w:val="hybridMultilevel"/>
     <w:tmpl w:val="78AE3EB0"/>
@@ -1412,7 +1804,7 @@
       </w:pPr>
     </w:lvl>
   </w:abstractNum>
-  <w:abstractNum w:abstractNumId="10" w15:restartNumberingAfterBreak="0">
+  <w:abstractNum w:abstractNumId="11" w15:restartNumberingAfterBreak="0">
     <w:nsid w:val="4F8615B8"/>
     <w:multiLevelType w:val="hybridMultilevel"/>
     <w:tmpl w:val="5B787E9E"/>
@@ -1501,7 +1893,7 @@
       </w:pPr>
     </w:lvl>
   </w:abstractNum>
-  <w:abstractNum w:abstractNumId="11" w15:restartNumberingAfterBreak="0">
+  <w:abstractNum w:abstractNumId="12" w15:restartNumberingAfterBreak="0">
     <w:nsid w:val="5C046181"/>
     <w:multiLevelType w:val="hybridMultilevel"/>
     <w:tmpl w:val="750A8172"/>
@@ -1590,7 +1982,7 @@
       </w:pPr>
     </w:lvl>
   </w:abstractNum>
-  <w:abstractNum w:abstractNumId="12" w15:restartNumberingAfterBreak="0">
+  <w:abstractNum w:abstractNumId="13" w15:restartNumberingAfterBreak="0">
     <w:nsid w:val="62F17ABE"/>
     <w:multiLevelType w:val="hybridMultilevel"/>
     <w:tmpl w:val="103AF788"/>
@@ -1679,7 +2071,7 @@
       </w:pPr>
     </w:lvl>
   </w:abstractNum>
-  <w:abstractNum w:abstractNumId="13" w15:restartNumberingAfterBreak="0">
+  <w:abstractNum w:abstractNumId="14" w15:restartNumberingAfterBreak="0">
     <w:nsid w:val="64817C0A"/>
     <w:multiLevelType w:val="hybridMultilevel"/>
     <w:tmpl w:val="82F8CA36"/>
@@ -1768,7 +2160,7 @@
       </w:pPr>
     </w:lvl>
   </w:abstractNum>
-  <w:abstractNum w:abstractNumId="14" w15:restartNumberingAfterBreak="0">
+  <w:abstractNum w:abstractNumId="15" w15:restartNumberingAfterBreak="0">
     <w:nsid w:val="64EE4E1D"/>
     <w:multiLevelType w:val="hybridMultilevel"/>
     <w:tmpl w:val="A34AE596"/>
@@ -1881,7 +2273,7 @@
       </w:rPr>
     </w:lvl>
   </w:abstractNum>
-  <w:abstractNum w:abstractNumId="15" w15:restartNumberingAfterBreak="0">
+  <w:abstractNum w:abstractNumId="16" w15:restartNumberingAfterBreak="0">
     <w:nsid w:val="6EC665E2"/>
     <w:multiLevelType w:val="hybridMultilevel"/>
     <w:tmpl w:val="FA2E71B8"/>
@@ -1970,7 +2362,7 @@
       </w:pPr>
     </w:lvl>
   </w:abstractNum>
-  <w:abstractNum w:abstractNumId="16" w15:restartNumberingAfterBreak="0">
+  <w:abstractNum w:abstractNumId="17" w15:restartNumberingAfterBreak="0">
     <w:nsid w:val="74233B61"/>
     <w:multiLevelType w:val="hybridMultilevel"/>
     <w:tmpl w:val="BD3E7CE4"/>
@@ -2059,7 +2451,7 @@
       </w:pPr>
     </w:lvl>
   </w:abstractNum>
-  <w:abstractNum w:abstractNumId="17" w15:restartNumberingAfterBreak="0">
+  <w:abstractNum w:abstractNumId="18" w15:restartNumberingAfterBreak="0">
     <w:nsid w:val="7588260D"/>
     <w:multiLevelType w:val="hybridMultilevel"/>
     <w:tmpl w:val="148ED666"/>
@@ -2148,7 +2540,7 @@
       </w:pPr>
     </w:lvl>
   </w:abstractNum>
-  <w:abstractNum w:abstractNumId="18" w15:restartNumberingAfterBreak="0">
+  <w:abstractNum w:abstractNumId="19" w15:restartNumberingAfterBreak="0">
     <w:nsid w:val="7F2E611E"/>
     <w:multiLevelType w:val="hybridMultilevel"/>
     <w:tmpl w:val="2ED281F0"/>
@@ -2238,7 +2630,7 @@
     </w:lvl>
   </w:abstractNum>
   <w:num w:numId="1">
-    <w:abstractNumId w:val="16"/>
+    <w:abstractNumId w:val="17"/>
   </w:num>
   <w:num w:numId="2">
     <w:abstractNumId w:val="2"/>
@@ -2253,31 +2645,31 @@
     <w:abstractNumId w:val="4"/>
   </w:num>
   <w:num w:numId="6">
+    <w:abstractNumId w:val="11"/>
+  </w:num>
+  <w:num w:numId="7">
+    <w:abstractNumId w:val="19"/>
+  </w:num>
+  <w:num w:numId="8">
     <w:abstractNumId w:val="10"/>
   </w:num>
-  <w:num w:numId="7">
-    <w:abstractNumId w:val="18"/>
-  </w:num>
-  <w:num w:numId="8">
-    <w:abstractNumId w:val="9"/>
-  </w:num>
   <w:num w:numId="9">
-    <w:abstractNumId w:val="11"/>
+    <w:abstractNumId w:val="12"/>
   </w:num>
   <w:num w:numId="10">
-    <w:abstractNumId w:val="15"/>
+    <w:abstractNumId w:val="16"/>
   </w:num>
   <w:num w:numId="11">
-    <w:abstractNumId w:val="12"/>
+    <w:abstractNumId w:val="13"/>
   </w:num>
   <w:num w:numId="12">
-    <w:abstractNumId w:val="14"/>
+    <w:abstractNumId w:val="15"/>
   </w:num>
   <w:num w:numId="13">
     <w:abstractNumId w:val="5"/>
   </w:num>
   <w:num w:numId="14">
-    <w:abstractNumId w:val="17"/>
+    <w:abstractNumId w:val="18"/>
   </w:num>
   <w:num w:numId="15">
     <w:abstractNumId w:val="3"/>
@@ -2286,13 +2678,16 @@
     <w:abstractNumId w:val="8"/>
   </w:num>
   <w:num w:numId="17">
-    <w:abstractNumId w:val="13"/>
+    <w:abstractNumId w:val="14"/>
   </w:num>
   <w:num w:numId="18">
     <w:abstractNumId w:val="6"/>
   </w:num>
   <w:num w:numId="19">
     <w:abstractNumId w:val="7"/>
+  </w:num>
+  <w:num w:numId="20">
+    <w:abstractNumId w:val="9"/>
   </w:num>
 </w:numbering>
 </file>

--- a/recitations/09/recit09.docx
+++ b/recitations/09/recit09.docx
@@ -90,7 +90,35 @@
         <w:rPr>
           <w:lang w:val="en-US"/>
         </w:rPr>
-        <w:t>When the tree is 1 -2 -3 4 -5 . ie a linear tree</w:t>
+        <w:t>When the tree is 1 -2 -3 4 -</w:t>
+      </w:r>
+      <w:proofErr w:type="gramStart"/>
+      <w:r>
+        <w:rPr>
+          <w:lang w:val="en-US"/>
+        </w:rPr>
+        <w:t>5 .</w:t>
+      </w:r>
+      <w:proofErr w:type="gramEnd"/>
+      <w:r>
+        <w:rPr>
+          <w:lang w:val="en-US"/>
+        </w:rPr>
+        <w:t xml:space="preserve"> </w:t>
+      </w:r>
+      <w:proofErr w:type="spellStart"/>
+      <w:r>
+        <w:rPr>
+          <w:lang w:val="en-US"/>
+        </w:rPr>
+        <w:t>ie</w:t>
+      </w:r>
+      <w:proofErr w:type="spellEnd"/>
+      <w:r>
+        <w:rPr>
+          <w:lang w:val="en-US"/>
+        </w:rPr>
+        <w:t xml:space="preserve"> a linear tree</w:t>
       </w:r>
       <w:r>
         <w:rPr>
@@ -147,7 +175,23 @@
           <w:color w:val="00B050"/>
           <w:lang w:val="en-US"/>
         </w:rPr>
-        <w:t>Just wrap eagerContains in a lambda.</w:t>
+        <w:t xml:space="preserve">Just wrap </w:t>
+      </w:r>
+      <w:proofErr w:type="spellStart"/>
+      <w:r>
+        <w:rPr>
+          <w:color w:val="00B050"/>
+          <w:lang w:val="en-US"/>
+        </w:rPr>
+        <w:t>eagerContains</w:t>
+      </w:r>
+      <w:proofErr w:type="spellEnd"/>
+      <w:r>
+        <w:rPr>
+          <w:color w:val="00B050"/>
+          <w:lang w:val="en-US"/>
+        </w:rPr>
+        <w:t xml:space="preserve"> in a lambda.</w:t>
       </w:r>
     </w:p>
     <w:p>
@@ -178,7 +222,21 @@
           <w:color w:val="FF0000"/>
           <w:lang w:val="en-US"/>
         </w:rPr>
-        <w:t>Just keep going to the right until the next rightis empty</w:t>
+        <w:t>Just keep going to the right until the next right</w:t>
+      </w:r>
+      <w:r>
+        <w:rPr>
+          <w:color w:val="FF0000"/>
+          <w:lang w:val="en-US"/>
+        </w:rPr>
+        <w:t xml:space="preserve"> </w:t>
+      </w:r>
+      <w:r>
+        <w:rPr>
+          <w:color w:val="FF0000"/>
+          <w:lang w:val="en-US"/>
+        </w:rPr>
+        <w:t>is empty</w:t>
       </w:r>
       <w:r>
         <w:rPr>
@@ -240,13 +298,43 @@
         <w:rPr>
           <w:lang w:val="en-US"/>
         </w:rPr>
-        <w:t>Supplier =&gt; takes in nothing, gives out something. Ie () -&gt;</w:t>
-      </w:r>
-      <w:r>
-        <w:rPr>
-          <w:lang w:val="en-US"/>
-        </w:rPr>
-        <w:t xml:space="preserve"> this.Lazy.of(xxx))</w:t>
+        <w:t xml:space="preserve">Supplier =&gt; takes in nothing, gives out something. </w:t>
+      </w:r>
+      <w:proofErr w:type="spellStart"/>
+      <w:r>
+        <w:rPr>
+          <w:lang w:val="en-US"/>
+        </w:rPr>
+        <w:t>Ie</w:t>
+      </w:r>
+      <w:proofErr w:type="spellEnd"/>
+      <w:r>
+        <w:rPr>
+          <w:lang w:val="en-US"/>
+        </w:rPr>
+        <w:t xml:space="preserve"> () -&gt;</w:t>
+      </w:r>
+      <w:r>
+        <w:rPr>
+          <w:lang w:val="en-US"/>
+        </w:rPr>
+        <w:t xml:space="preserve"> </w:t>
+      </w:r>
+      <w:proofErr w:type="spellStart"/>
+      <w:proofErr w:type="gramStart"/>
+      <w:r>
+        <w:rPr>
+          <w:lang w:val="en-US"/>
+        </w:rPr>
+        <w:t>this.Lazy.of</w:t>
+      </w:r>
+      <w:proofErr w:type="spellEnd"/>
+      <w:proofErr w:type="gramEnd"/>
+      <w:r>
+        <w:rPr>
+          <w:lang w:val="en-US"/>
+        </w:rPr>
+        <w:t>(xxx))</w:t>
       </w:r>
     </w:p>
     <w:p>
@@ -259,7 +347,49 @@
         <w:rPr>
           <w:lang w:val="en-US"/>
         </w:rPr>
-        <w:t>Consumer =&gt; takes in something, void action. Ie ( x -&gt; System.out.println(x))</w:t>
+        <w:t xml:space="preserve">Consumer =&gt; takes in something, void action. </w:t>
+      </w:r>
+      <w:proofErr w:type="spellStart"/>
+      <w:r>
+        <w:rPr>
+          <w:lang w:val="en-US"/>
+        </w:rPr>
+        <w:t>Ie</w:t>
+      </w:r>
+      <w:proofErr w:type="spellEnd"/>
+      <w:r>
+        <w:rPr>
+          <w:lang w:val="en-US"/>
+        </w:rPr>
+        <w:t xml:space="preserve"> </w:t>
+      </w:r>
+      <w:proofErr w:type="gramStart"/>
+      <w:r>
+        <w:rPr>
+          <w:lang w:val="en-US"/>
+        </w:rPr>
+        <w:t>( x</w:t>
+      </w:r>
+      <w:proofErr w:type="gramEnd"/>
+      <w:r>
+        <w:rPr>
+          <w:lang w:val="en-US"/>
+        </w:rPr>
+        <w:t xml:space="preserve"> -&gt; </w:t>
+      </w:r>
+      <w:proofErr w:type="spellStart"/>
+      <w:r>
+        <w:rPr>
+          <w:lang w:val="en-US"/>
+        </w:rPr>
+        <w:t>System.out.println</w:t>
+      </w:r>
+      <w:proofErr w:type="spellEnd"/>
+      <w:r>
+        <w:rPr>
+          <w:lang w:val="en-US"/>
+        </w:rPr>
+        <w:t>(x))</w:t>
       </w:r>
     </w:p>
     <w:p>
@@ -272,7 +402,35 @@
         <w:rPr>
           <w:lang w:val="en-US"/>
         </w:rPr>
-        <w:t>Both C and S: eg mapping because .map( x -&gt; x+1) returns something also</w:t>
+        <w:t xml:space="preserve">Both C and S: </w:t>
+      </w:r>
+      <w:proofErr w:type="spellStart"/>
+      <w:r>
+        <w:rPr>
+          <w:lang w:val="en-US"/>
+        </w:rPr>
+        <w:t>eg</w:t>
+      </w:r>
+      <w:proofErr w:type="spellEnd"/>
+      <w:r>
+        <w:rPr>
+          <w:lang w:val="en-US"/>
+        </w:rPr>
+        <w:t xml:space="preserve"> mapping </w:t>
+      </w:r>
+      <w:proofErr w:type="gramStart"/>
+      <w:r>
+        <w:rPr>
+          <w:lang w:val="en-US"/>
+        </w:rPr>
+        <w:t>because .map</w:t>
+      </w:r>
+      <w:proofErr w:type="gramEnd"/>
+      <w:r>
+        <w:rPr>
+          <w:lang w:val="en-US"/>
+        </w:rPr>
+        <w:t>( x -&gt; x+1) returns something also</w:t>
       </w:r>
     </w:p>
     <w:p>
@@ -526,7 +684,23 @@
           <w:color w:val="00B050"/>
           <w:lang w:val="en-US"/>
         </w:rPr>
-        <w:t>So eg if you replaced K with D, it is not possible because L is already searching through the right subtree, but D would have had to been on the left side</w:t>
+        <w:t xml:space="preserve">So </w:t>
+      </w:r>
+      <w:proofErr w:type="spellStart"/>
+      <w:r>
+        <w:rPr>
+          <w:color w:val="00B050"/>
+          <w:lang w:val="en-US"/>
+        </w:rPr>
+        <w:t>eg</w:t>
+      </w:r>
+      <w:proofErr w:type="spellEnd"/>
+      <w:r>
+        <w:rPr>
+          <w:color w:val="00B050"/>
+          <w:lang w:val="en-US"/>
+        </w:rPr>
+        <w:t xml:space="preserve"> if you replaced K with D, it is not possible because L is already searching through the right subtree, but D would have had to been on the left side</w:t>
       </w:r>
       <w:r>
         <w:rPr>
@@ -655,7 +829,41 @@
           <w:color w:val="0070C0"/>
           <w:lang w:val="en-US"/>
         </w:rPr>
-        <w:t>. So it is something like () -&gt; this.leftTree().add(8).add(6) where the add(6) is another () -&gt; this.leftTree().add(6)</w:t>
+        <w:t xml:space="preserve">. So it is something like () -&gt; </w:t>
+      </w:r>
+      <w:proofErr w:type="spellStart"/>
+      <w:proofErr w:type="gramStart"/>
+      <w:r>
+        <w:rPr>
+          <w:color w:val="0070C0"/>
+          <w:lang w:val="en-US"/>
+        </w:rPr>
+        <w:t>this.leftTree</w:t>
+      </w:r>
+      <w:proofErr w:type="spellEnd"/>
+      <w:proofErr w:type="gramEnd"/>
+      <w:r>
+        <w:rPr>
+          <w:color w:val="0070C0"/>
+          <w:lang w:val="en-US"/>
+        </w:rPr>
+        <w:t xml:space="preserve">().add(8).add(6) where the add(6) is another () -&gt; </w:t>
+      </w:r>
+      <w:proofErr w:type="spellStart"/>
+      <w:r>
+        <w:rPr>
+          <w:color w:val="0070C0"/>
+          <w:lang w:val="en-US"/>
+        </w:rPr>
+        <w:t>this.leftTree</w:t>
+      </w:r>
+      <w:proofErr w:type="spellEnd"/>
+      <w:r>
+        <w:rPr>
+          <w:color w:val="0070C0"/>
+          <w:lang w:val="en-US"/>
+        </w:rPr>
+        <w:t>().add(6)</w:t>
       </w:r>
     </w:p>
     <w:p>
@@ -762,7 +970,35 @@
         <w:rPr>
           <w:lang w:val="en-US"/>
         </w:rPr>
-        <w:t>Yes, just that it is inversed ie the left is for values larger than the Node while the right are for values smaller than the node.</w:t>
+        <w:t xml:space="preserve">Yes, just that it is inversed </w:t>
+      </w:r>
+      <w:proofErr w:type="spellStart"/>
+      <w:r>
+        <w:rPr>
+          <w:lang w:val="en-US"/>
+        </w:rPr>
+        <w:t>ie</w:t>
+      </w:r>
+      <w:proofErr w:type="spellEnd"/>
+      <w:r>
+        <w:rPr>
+          <w:lang w:val="en-US"/>
+        </w:rPr>
+        <w:t xml:space="preserve"> the left is for values larger than the Node while the right </w:t>
+      </w:r>
+      <w:proofErr w:type="gramStart"/>
+      <w:r>
+        <w:rPr>
+          <w:lang w:val="en-US"/>
+        </w:rPr>
+        <w:t>are</w:t>
+      </w:r>
+      <w:proofErr w:type="gramEnd"/>
+      <w:r>
+        <w:rPr>
+          <w:lang w:val="en-US"/>
+        </w:rPr>
+        <w:t xml:space="preserve"> for values smaller than the node.</w:t>
       </w:r>
     </w:p>
     <w:sectPr>
